--- a/project_proposal.docx
+++ b/project_proposal.docx
@@ -1,6 +1,6 @@
 
 <file path=word/document.xml><?xml version="1.0" encoding="utf-8"?>
-<w:document xmlns:wpc="http://schemas.microsoft.com/office/word/2010/wordprocessingCanvas" xmlns:cx="http://schemas.microsoft.com/office/drawing/2014/chartex" xmlns:cx1="http://schemas.microsoft.com/office/drawing/2015/9/8/chartex" xmlns:cx2="http://schemas.microsoft.com/office/drawing/2015/10/21/chartex" xmlns:cx3="http://schemas.microsoft.com/office/drawing/2016/5/9/chartex" xmlns:cx4="http://schemas.microsoft.com/office/drawing/2016/5/10/chartex" xmlns:cx5="http://schemas.microsoft.com/office/drawing/2016/5/11/chartex" xmlns:cx6="http://schemas.microsoft.com/office/drawing/2016/5/12/chartex" xmlns:cx7="http://schemas.microsoft.com/office/drawing/2016/5/13/chartex" xmlns:cx8="http://schemas.microsoft.com/office/drawing/2016/5/14/chartex" xmlns:mc="http://schemas.openxmlformats.org/markup-compatibility/2006" xmlns:aink="http://schemas.microsoft.com/office/drawing/2016/ink" xmlns:am3d="http://schemas.microsoft.com/office/drawing/2017/model3d" xmlns:o="urn:schemas-microsoft-com:office:office" xmlns:r="http://schemas.openxmlformats.org/officeDocument/2006/relationships" xmlns:m="http://schemas.openxmlformats.org/officeDocument/2006/math" xmlns:v="urn:schemas-microsoft-com:vml" xmlns:wp14="http://schemas.microsoft.com/office/word/2010/wordprocessingDrawing" xmlns:wp="http://schemas.openxmlformats.org/drawingml/2006/wordprocessingDrawing" xmlns:w10="urn:schemas-microsoft-com:office:word" xmlns:w="http://schemas.openxmlformats.org/wordprocessingml/2006/main" xmlns:w14="http://schemas.microsoft.com/office/word/2010/wordml" xmlns:w15="http://schemas.microsoft.com/office/word/2012/wordml" xmlns:w16cex="http://schemas.microsoft.com/office/word/2018/wordml/cex" xmlns:w16cid="http://schemas.microsoft.com/office/word/2016/wordml/cid" xmlns:w16="http://schemas.microsoft.com/office/word/2018/wordml" xmlns:w16se="http://schemas.microsoft.com/office/word/2015/wordml/symex" xmlns:wpg="http://schemas.microsoft.com/office/word/2010/wordprocessingGroup" xmlns:wpi="http://schemas.microsoft.com/office/word/2010/wordprocessingInk" xmlns:wne="http://schemas.microsoft.com/office/word/2006/wordml" xmlns:wps="http://schemas.microsoft.com/office/word/2010/wordprocessingShape" mc:Ignorable="w14 w15 w16se w16cid w16 w16cex wp14">
+<w:document xmlns:wpc="http://schemas.microsoft.com/office/word/2010/wordprocessingCanvas" xmlns:cx="http://schemas.microsoft.com/office/drawing/2014/chartex" xmlns:cx1="http://schemas.microsoft.com/office/drawing/2015/9/8/chartex" xmlns:cx2="http://schemas.microsoft.com/office/drawing/2015/10/21/chartex" xmlns:cx3="http://schemas.microsoft.com/office/drawing/2016/5/9/chartex" xmlns:cx4="http://schemas.microsoft.com/office/drawing/2016/5/10/chartex" xmlns:cx5="http://schemas.microsoft.com/office/drawing/2016/5/11/chartex" xmlns:cx6="http://schemas.microsoft.com/office/drawing/2016/5/12/chartex" xmlns:cx7="http://schemas.microsoft.com/office/drawing/2016/5/13/chartex" xmlns:cx8="http://schemas.microsoft.com/office/drawing/2016/5/14/chartex" xmlns:mc="http://schemas.openxmlformats.org/markup-compatibility/2006" xmlns:aink="http://schemas.microsoft.com/office/drawing/2016/ink" xmlns:am3d="http://schemas.microsoft.com/office/drawing/2017/model3d" xmlns:o="urn:schemas-microsoft-com:office:office" xmlns:r="http://schemas.openxmlformats.org/officeDocument/2006/relationships" xmlns:m="http://schemas.openxmlformats.org/officeDocument/2006/math" xmlns:v="urn:schemas-microsoft-com:vml" xmlns:wp14="http://schemas.microsoft.com/office/word/2010/wordprocessingDrawing" xmlns:wp="http://schemas.openxmlformats.org/drawingml/2006/wordprocessingDrawing" xmlns:w10="urn:schemas-microsoft-com:office:word" xmlns:w="http://schemas.openxmlformats.org/wordprocessingml/2006/main" xmlns:w14="http://schemas.microsoft.com/office/word/2010/wordml" xmlns:w15="http://schemas.microsoft.com/office/word/2012/wordml" xmlns:w16cid="http://schemas.microsoft.com/office/word/2016/wordml/cid" xmlns:w16se="http://schemas.microsoft.com/office/word/2015/wordml/symex" xmlns:wpg="http://schemas.microsoft.com/office/word/2010/wordprocessingGroup" xmlns:wpi="http://schemas.microsoft.com/office/word/2010/wordprocessingInk" xmlns:wne="http://schemas.microsoft.com/office/word/2006/wordml" xmlns:wps="http://schemas.microsoft.com/office/word/2010/wordprocessingShape" mc:Ignorable="w14 w15 w16se w16cid wp14">
   <w:body>
     <w:p>
       <w:pPr>
@@ -422,25 +422,7 @@
           <w:sz w:val="24"/>
           <w:szCs w:val="24"/>
         </w:rPr>
-        <w:t xml:space="preserve">Ralph </w:t>
-      </w:r>
-      <w:proofErr w:type="gramStart"/>
-      <w:r>
-        <w:rPr>
-          <w:rFonts w:ascii="Arial" w:hAnsi="Arial" w:cs="Arial"/>
-          <w:sz w:val="24"/>
-          <w:szCs w:val="24"/>
-        </w:rPr>
-        <w:t>Parlin  |</w:t>
-      </w:r>
-      <w:proofErr w:type="gramEnd"/>
-      <w:r>
-        <w:rPr>
-          <w:rFonts w:ascii="Arial" w:hAnsi="Arial" w:cs="Arial"/>
-          <w:sz w:val="24"/>
-          <w:szCs w:val="24"/>
-        </w:rPr>
-        <w:t xml:space="preserve">  Patrick Prioletti  |  Brian Schramke  |  Kobi Wiseman</w:t>
+        <w:t>Ralph Parlin  |  Patrick Prioletti  |  Brian Schramke  |  Kobi Wiseman</w:t>
       </w:r>
     </w:p>
     <w:p>
@@ -1606,16 +1588,7 @@
           <w:sz w:val="20"/>
           <w:szCs w:val="20"/>
         </w:rPr>
-        <w:t xml:space="preserve"> on 21 </w:t>
-      </w:r>
-      <w:proofErr w:type="gramStart"/>
-      <w:r>
-        <w:rPr>
-          <w:rFonts w:ascii="Arial" w:hAnsi="Arial" w:cs="Arial"/>
-          <w:sz w:val="20"/>
-          <w:szCs w:val="20"/>
-        </w:rPr>
-        <w:t>September</w:t>
+        <w:t xml:space="preserve"> on 21 September</w:t>
       </w:r>
       <w:r>
         <w:rPr>
@@ -1625,7 +1598,6 @@
         </w:rPr>
         <w:t>,</w:t>
       </w:r>
-      <w:proofErr w:type="gramEnd"/>
       <w:r>
         <w:rPr>
           <w:rFonts w:ascii="Arial" w:hAnsi="Arial" w:cs="Arial"/>
@@ -1778,41 +1750,13 @@
         </w:rPr>
         <w:t xml:space="preserve">sunroof, </w:t>
       </w:r>
-      <w:proofErr w:type="spellStart"/>
-      <w:r>
-        <w:rPr>
-          <w:rFonts w:ascii="Arial" w:hAnsi="Arial" w:cs="Arial"/>
-          <w:sz w:val="20"/>
-          <w:szCs w:val="20"/>
-        </w:rPr>
-        <w:t>body_type</w:t>
-      </w:r>
-      <w:proofErr w:type="spellEnd"/>
-      <w:r>
-        <w:rPr>
-          <w:rFonts w:ascii="Arial" w:hAnsi="Arial" w:cs="Arial"/>
-          <w:sz w:val="20"/>
-          <w:szCs w:val="20"/>
-        </w:rPr>
-        <w:t xml:space="preserve">, </w:t>
-      </w:r>
-      <w:proofErr w:type="spellStart"/>
-      <w:r>
-        <w:rPr>
-          <w:rFonts w:ascii="Arial" w:hAnsi="Arial" w:cs="Arial"/>
-          <w:sz w:val="20"/>
-          <w:szCs w:val="20"/>
-        </w:rPr>
-        <w:t>fuel_economy</w:t>
-      </w:r>
-      <w:proofErr w:type="spellEnd"/>
-      <w:r>
-        <w:rPr>
-          <w:rFonts w:ascii="Arial" w:hAnsi="Arial" w:cs="Arial"/>
-          <w:sz w:val="20"/>
-          <w:szCs w:val="20"/>
-        </w:rPr>
-        <w:t>]</w:t>
+      <w:r>
+        <w:rPr>
+          <w:rFonts w:ascii="Arial" w:hAnsi="Arial" w:cs="Arial"/>
+          <w:sz w:val="20"/>
+          <w:szCs w:val="20"/>
+        </w:rPr>
+        <w:t>body_type, fuel_economy]</w:t>
       </w:r>
       <w:r>
         <w:rPr>
@@ -1845,7 +1789,6 @@
         <w:t>Sale attributes [</w:t>
       </w:r>
       <w:bookmarkStart w:id="0" w:name="_Hlk53519204"/>
-      <w:proofErr w:type="spellStart"/>
       <w:r>
         <w:rPr>
           <w:rFonts w:ascii="Arial" w:hAnsi="Arial" w:cs="Arial"/>
@@ -1862,7 +1805,6 @@
         </w:rPr>
         <w:t>aysonmarket</w:t>
       </w:r>
-      <w:proofErr w:type="spellEnd"/>
       <w:r>
         <w:rPr>
           <w:rFonts w:ascii="Arial" w:hAnsi="Arial" w:cs="Arial"/>
@@ -1871,41 +1813,13 @@
         </w:rPr>
         <w:t xml:space="preserve">, </w:t>
       </w:r>
-      <w:proofErr w:type="spellStart"/>
-      <w:r>
-        <w:rPr>
-          <w:rFonts w:ascii="Arial" w:hAnsi="Arial" w:cs="Arial"/>
-          <w:sz w:val="20"/>
-          <w:szCs w:val="20"/>
-        </w:rPr>
-        <w:t>is_certified</w:t>
-      </w:r>
-      <w:proofErr w:type="spellEnd"/>
-      <w:r>
-        <w:rPr>
-          <w:rFonts w:ascii="Arial" w:hAnsi="Arial" w:cs="Arial"/>
-          <w:sz w:val="20"/>
-          <w:szCs w:val="20"/>
-        </w:rPr>
-        <w:t xml:space="preserve">, </w:t>
-      </w:r>
-      <w:proofErr w:type="spellStart"/>
-      <w:r>
-        <w:rPr>
-          <w:rFonts w:ascii="Arial" w:hAnsi="Arial" w:cs="Arial"/>
-          <w:sz w:val="20"/>
-          <w:szCs w:val="20"/>
-        </w:rPr>
-        <w:t>listed_date</w:t>
-      </w:r>
-      <w:proofErr w:type="spellEnd"/>
-      <w:r>
-        <w:rPr>
-          <w:rFonts w:ascii="Arial" w:hAnsi="Arial" w:cs="Arial"/>
-          <w:sz w:val="20"/>
-          <w:szCs w:val="20"/>
-        </w:rPr>
-        <w:t>]</w:t>
+      <w:r>
+        <w:rPr>
+          <w:rFonts w:ascii="Arial" w:hAnsi="Arial" w:cs="Arial"/>
+          <w:sz w:val="20"/>
+          <w:szCs w:val="20"/>
+        </w:rPr>
+        <w:t>is_certified, listed_date]</w:t>
       </w:r>
       <w:bookmarkEnd w:id="0"/>
     </w:p>
@@ -1945,43 +1859,7 @@
           <w:sz w:val="20"/>
           <w:szCs w:val="20"/>
         </w:rPr>
-        <w:t xml:space="preserve">city, </w:t>
-      </w:r>
-      <w:proofErr w:type="spellStart"/>
-      <w:r>
-        <w:rPr>
-          <w:rFonts w:ascii="Arial" w:hAnsi="Arial" w:cs="Arial"/>
-          <w:sz w:val="20"/>
-          <w:szCs w:val="20"/>
-        </w:rPr>
-        <w:t>dealerzip</w:t>
-      </w:r>
-      <w:proofErr w:type="spellEnd"/>
-      <w:r>
-        <w:rPr>
-          <w:rFonts w:ascii="Arial" w:hAnsi="Arial" w:cs="Arial"/>
-          <w:sz w:val="20"/>
-          <w:szCs w:val="20"/>
-        </w:rPr>
-        <w:t xml:space="preserve">, </w:t>
-      </w:r>
-      <w:proofErr w:type="spellStart"/>
-      <w:r>
-        <w:rPr>
-          <w:rFonts w:ascii="Arial" w:hAnsi="Arial" w:cs="Arial"/>
-          <w:sz w:val="20"/>
-          <w:szCs w:val="20"/>
-        </w:rPr>
-        <w:t>lat</w:t>
-      </w:r>
-      <w:proofErr w:type="spellEnd"/>
-      <w:r>
-        <w:rPr>
-          <w:rFonts w:ascii="Arial" w:hAnsi="Arial" w:cs="Arial"/>
-          <w:sz w:val="20"/>
-          <w:szCs w:val="20"/>
-        </w:rPr>
-        <w:t>/long</w:t>
+        <w:t>city, dealerzip, lat/long</w:t>
       </w:r>
       <w:bookmarkEnd w:id="1"/>
       <w:r>
@@ -2118,18 +1996,8 @@
           <w:sz w:val="20"/>
           <w:szCs w:val="20"/>
         </w:rPr>
-        <w:t xml:space="preserve">and how many days some of the vehicles are on the </w:t>
-      </w:r>
-      <w:proofErr w:type="gramStart"/>
-      <w:r>
-        <w:rPr>
-          <w:rFonts w:ascii="Arial" w:hAnsi="Arial" w:cs="Arial"/>
-          <w:sz w:val="20"/>
-          <w:szCs w:val="20"/>
-        </w:rPr>
-        <w:t>market</w:t>
-      </w:r>
-      <w:proofErr w:type="gramEnd"/>
+        <w:t>and how many days some of the vehicles are on the market</w:t>
+      </w:r>
     </w:p>
     <w:p>
       <w:pPr>
@@ -2174,13 +2042,29 @@
           <w:szCs w:val="20"/>
         </w:rPr>
       </w:pPr>
-      <w:r>
-        <w:rPr>
-          <w:rFonts w:ascii="Arial" w:hAnsi="Arial" w:cs="Arial"/>
-          <w:sz w:val="20"/>
-          <w:szCs w:val="20"/>
-        </w:rPr>
-        <w:t xml:space="preserve">To reduce the dataset to a manageable size for this research, we randomly selected 600,000 sample </w:t>
+      <w:commentRangeStart w:id="2"/>
+      <w:r>
+        <w:rPr>
+          <w:rFonts w:ascii="Arial" w:hAnsi="Arial" w:cs="Arial"/>
+          <w:sz w:val="20"/>
+          <w:szCs w:val="20"/>
+        </w:rPr>
+        <w:t xml:space="preserve">To reduce the dataset </w:t>
+      </w:r>
+      <w:commentRangeEnd w:id="2"/>
+      <w:r>
+        <w:rPr>
+          <w:rStyle w:val="CommentReference"/>
+        </w:rPr>
+        <w:commentReference w:id="2"/>
+      </w:r>
+      <w:r>
+        <w:rPr>
+          <w:rFonts w:ascii="Arial" w:hAnsi="Arial" w:cs="Arial"/>
+          <w:sz w:val="20"/>
+          <w:szCs w:val="20"/>
+        </w:rPr>
+        <w:t xml:space="preserve">to a manageable size for this research, we randomly selected 600,000 sample </w:t>
       </w:r>
       <w:r>
         <w:rPr>
@@ -2244,7 +2128,7 @@
           <w:sz w:val="20"/>
           <w:szCs w:val="20"/>
         </w:rPr>
-        <w:t xml:space="preserve"> data</w:t>
+        <w:t xml:space="preserve"> data frame became</w:t>
       </w:r>
       <w:r>
         <w:rPr>
@@ -2260,30 +2144,6 @@
           <w:sz w:val="20"/>
           <w:szCs w:val="20"/>
         </w:rPr>
-        <w:t xml:space="preserve">frame </w:t>
-      </w:r>
-      <w:r>
-        <w:rPr>
-          <w:rFonts w:ascii="Arial" w:hAnsi="Arial" w:cs="Arial"/>
-          <w:sz w:val="20"/>
-          <w:szCs w:val="20"/>
-        </w:rPr>
-        <w:t>became</w:t>
-      </w:r>
-      <w:r>
-        <w:rPr>
-          <w:rFonts w:ascii="Arial" w:hAnsi="Arial" w:cs="Arial"/>
-          <w:sz w:val="20"/>
-          <w:szCs w:val="20"/>
-        </w:rPr>
-        <w:t xml:space="preserve"> </w:t>
-      </w:r>
-      <w:r>
-        <w:rPr>
-          <w:rFonts w:ascii="Arial" w:hAnsi="Arial" w:cs="Arial"/>
-          <w:sz w:val="20"/>
-          <w:szCs w:val="20"/>
-        </w:rPr>
         <w:t xml:space="preserve">596,000 </w:t>
       </w:r>
       <w:r>
@@ -2332,15 +2192,7 @@
           <w:sz w:val="20"/>
           <w:szCs w:val="20"/>
         </w:rPr>
-        <w:t xml:space="preserve">.  </w:t>
-      </w:r>
-      <w:r>
-        <w:rPr>
-          <w:rFonts w:ascii="Arial" w:hAnsi="Arial" w:cs="Arial"/>
-          <w:sz w:val="20"/>
-          <w:szCs w:val="20"/>
-        </w:rPr>
-        <w:t xml:space="preserve">Highlighted below are </w:t>
+        <w:t xml:space="preserve">.  Highlighted below are </w:t>
       </w:r>
       <w:r>
         <w:rPr>
@@ -2502,7 +2354,6 @@
                 <w:szCs w:val="18"/>
               </w:rPr>
             </w:pPr>
-            <w:proofErr w:type="spellStart"/>
             <w:r>
               <w:rPr>
                 <w:rFonts w:ascii="Arial" w:hAnsi="Arial" w:cs="Arial"/>
@@ -2513,7 +2364,6 @@
               </w:rPr>
               <w:t>city_fuel_economy</w:t>
             </w:r>
-            <w:proofErr w:type="spellEnd"/>
           </w:p>
         </w:tc>
         <w:tc>
@@ -2532,7 +2382,6 @@
                 <w:szCs w:val="18"/>
               </w:rPr>
             </w:pPr>
-            <w:proofErr w:type="spellStart"/>
             <w:r>
               <w:rPr>
                 <w:rFonts w:ascii="Arial" w:hAnsi="Arial" w:cs="Arial"/>
@@ -2543,7 +2392,6 @@
               </w:rPr>
               <w:t>daysonmarket</w:t>
             </w:r>
-            <w:proofErr w:type="spellEnd"/>
           </w:p>
         </w:tc>
         <w:tc>
@@ -2781,7 +2629,6 @@
                 <w:szCs w:val="18"/>
               </w:rPr>
             </w:pPr>
-            <w:proofErr w:type="spellStart"/>
             <w:r>
               <w:rPr>
                 <w:rFonts w:ascii="Arial" w:hAnsi="Arial" w:cs="Arial"/>
@@ -2792,7 +2639,6 @@
               </w:rPr>
               <w:t>Stddev</w:t>
             </w:r>
-            <w:proofErr w:type="spellEnd"/>
           </w:p>
         </w:tc>
         <w:tc>
@@ -2951,6 +2797,7 @@
                 <w:szCs w:val="18"/>
               </w:rPr>
             </w:pPr>
+            <w:commentRangeStart w:id="3"/>
             <w:r>
               <w:rPr>
                 <w:rFonts w:ascii="Arial" w:hAnsi="Arial" w:cs="Arial"/>
@@ -2958,6 +2805,13 @@
                 <w:szCs w:val="18"/>
               </w:rPr>
               <w:t>165</w:t>
+            </w:r>
+            <w:commentRangeEnd w:id="3"/>
+            <w:r>
+              <w:rPr>
+                <w:rStyle w:val="CommentReference"/>
+              </w:rPr>
+              <w:commentReference w:id="3"/>
             </w:r>
           </w:p>
         </w:tc>
@@ -3264,7 +3118,7 @@
                     </pic:cNvPicPr>
                   </pic:nvPicPr>
                   <pic:blipFill>
-                    <a:blip r:embed="rId8">
+                    <a:blip r:embed="rId11">
                       <a:extLst>
                         <a:ext uri="{28A0092B-C50C-407E-A947-70E740481C1C}">
                           <a14:useLocalDpi xmlns:a14="http://schemas.microsoft.com/office/drawing/2010/main" val="0"/>
@@ -3320,7 +3174,7 @@
                     </pic:cNvPicPr>
                   </pic:nvPicPr>
                   <pic:blipFill>
-                    <a:blip r:embed="rId9">
+                    <a:blip r:embed="rId12">
                       <a:extLst>
                         <a:ext uri="{28A0092B-C50C-407E-A947-70E740481C1C}">
                           <a14:useLocalDpi xmlns:a14="http://schemas.microsoft.com/office/drawing/2010/main" val="0"/>
@@ -3379,7 +3233,7 @@
                     </pic:cNvPicPr>
                   </pic:nvPicPr>
                   <pic:blipFill>
-                    <a:blip r:embed="rId10">
+                    <a:blip r:embed="rId13">
                       <a:extLst>
                         <a:ext uri="{28A0092B-C50C-407E-A947-70E740481C1C}">
                           <a14:useLocalDpi xmlns:a14="http://schemas.microsoft.com/office/drawing/2010/main" val="0"/>
@@ -3430,7 +3284,7 @@
                     <pic:cNvPicPr/>
                   </pic:nvPicPr>
                   <pic:blipFill>
-                    <a:blip r:embed="rId11" cstate="print">
+                    <a:blip r:embed="rId14" cstate="print">
                       <a:extLst>
                         <a:ext uri="{28A0092B-C50C-407E-A947-70E740481C1C}">
                           <a14:useLocalDpi xmlns:a14="http://schemas.microsoft.com/office/drawing/2010/main" val="0"/>
@@ -3471,6 +3325,15 @@
           <w:szCs w:val="20"/>
         </w:rPr>
       </w:pPr>
+      <w:commentRangeStart w:id="4"/>
+      <w:commentRangeEnd w:id="4"/>
+      <w:r>
+        <w:rPr>
+          <w:rStyle w:val="CommentReference"/>
+          <w:rFonts w:asciiTheme="minorHAnsi" w:eastAsiaTheme="minorHAnsi" w:hAnsiTheme="minorHAnsi" w:cstheme="minorBidi"/>
+        </w:rPr>
+        <w:commentReference w:id="4"/>
+      </w:r>
     </w:p>
     <w:p>
       <w:pPr>
@@ -3520,14 +3383,32 @@
           <w:szCs w:val="18"/>
         </w:rPr>
       </w:pPr>
-      <w:r>
-        <w:rPr>
-          <w:rStyle w:val="normaltextrun"/>
-          <w:rFonts w:ascii="Arial" w:hAnsi="Arial" w:cs="Arial"/>
-          <w:sz w:val="20"/>
-          <w:szCs w:val="20"/>
-        </w:rPr>
-        <w:t>Using Linear Regression models, we plan to achieve the following:</w:t>
+      <w:commentRangeStart w:id="5"/>
+      <w:r>
+        <w:rPr>
+          <w:rStyle w:val="normaltextrun"/>
+          <w:rFonts w:ascii="Arial" w:hAnsi="Arial" w:cs="Arial"/>
+          <w:sz w:val="20"/>
+          <w:szCs w:val="20"/>
+        </w:rPr>
+        <w:t>Using Linear Regressio</w:t>
+      </w:r>
+      <w:commentRangeEnd w:id="5"/>
+      <w:r>
+        <w:rPr>
+          <w:rStyle w:val="CommentReference"/>
+          <w:rFonts w:asciiTheme="minorHAnsi" w:eastAsiaTheme="minorHAnsi" w:hAnsiTheme="minorHAnsi" w:cstheme="minorBidi"/>
+        </w:rPr>
+        <w:commentReference w:id="5"/>
+      </w:r>
+      <w:r>
+        <w:rPr>
+          <w:rStyle w:val="normaltextrun"/>
+          <w:rFonts w:ascii="Arial" w:hAnsi="Arial" w:cs="Arial"/>
+          <w:sz w:val="20"/>
+          <w:szCs w:val="20"/>
+        </w:rPr>
+        <w:t>n models, we plan to achieve the following:</w:t>
       </w:r>
       <w:r>
         <w:rPr>
@@ -3767,6 +3648,7 @@
           <w:szCs w:val="18"/>
         </w:rPr>
       </w:pPr>
+      <w:commentRangeStart w:id="6"/>
       <w:r>
         <w:rPr>
           <w:rStyle w:val="normaltextrun"/>
@@ -3777,6 +3659,14 @@
           <w:szCs w:val="20"/>
         </w:rPr>
         <w:t>Inference</w:t>
+      </w:r>
+      <w:commentRangeEnd w:id="6"/>
+      <w:r>
+        <w:rPr>
+          <w:rStyle w:val="CommentReference"/>
+          <w:rFonts w:asciiTheme="minorHAnsi" w:eastAsiaTheme="minorHAnsi" w:hAnsiTheme="minorHAnsi" w:cstheme="minorBidi"/>
+        </w:rPr>
+        <w:commentReference w:id="6"/>
       </w:r>
       <w:r>
         <w:rPr>
@@ -4322,16 +4212,7 @@
           <w:sz w:val="20"/>
           <w:szCs w:val="20"/>
         </w:rPr>
-        <w:t>In addition,</w:t>
-      </w:r>
-      <w:r>
-        <w:rPr>
-          <w:rStyle w:val="normaltextrun"/>
-          <w:rFonts w:ascii="Arial" w:hAnsi="Arial" w:cs="Arial"/>
-          <w:sz w:val="20"/>
-          <w:szCs w:val="20"/>
-        </w:rPr>
-        <w:t xml:space="preserve"> we also plan to </w:t>
+        <w:t xml:space="preserve">In addition, we also plan to </w:t>
       </w:r>
       <w:r>
         <w:rPr>
@@ -4394,16 +4275,7 @@
           <w:sz w:val="20"/>
           <w:szCs w:val="20"/>
         </w:rPr>
-        <w:t xml:space="preserve">-means cluster analysis </w:t>
-      </w:r>
-      <w:r>
-        <w:rPr>
-          <w:rStyle w:val="normaltextrun"/>
-          <w:rFonts w:ascii="Arial" w:hAnsi="Arial" w:cs="Arial"/>
-          <w:sz w:val="20"/>
-          <w:szCs w:val="20"/>
-        </w:rPr>
-        <w:t xml:space="preserve">to see what patterns emerge in the used </w:t>
+        <w:t xml:space="preserve">-means cluster analysis to see what patterns emerge in the used </w:t>
       </w:r>
       <w:r>
         <w:rPr>
@@ -4823,7 +4695,7 @@
       </w:pPr>
     </w:p>
     <w:sectPr>
-      <w:footerReference w:type="default" r:id="rId12"/>
+      <w:footerReference w:type="default" r:id="rId15"/>
       <w:pgSz w:w="12240" w:h="15840"/>
       <w:pgMar w:top="1152" w:right="1080" w:bottom="1152" w:left="1080" w:header="720" w:footer="720" w:gutter="0"/>
       <w:cols w:space="720"/>
@@ -4833,8 +4705,133 @@
 </w:document>
 </file>
 
+<file path=word/comments.xml><?xml version="1.0" encoding="utf-8"?>
+<w:comments xmlns:wpc="http://schemas.microsoft.com/office/word/2010/wordprocessingCanvas" xmlns:cx="http://schemas.microsoft.com/office/drawing/2014/chartex" xmlns:cx1="http://schemas.microsoft.com/office/drawing/2015/9/8/chartex" xmlns:cx2="http://schemas.microsoft.com/office/drawing/2015/10/21/chartex" xmlns:cx3="http://schemas.microsoft.com/office/drawing/2016/5/9/chartex" xmlns:cx4="http://schemas.microsoft.com/office/drawing/2016/5/10/chartex" xmlns:cx5="http://schemas.microsoft.com/office/drawing/2016/5/11/chartex" xmlns:cx6="http://schemas.microsoft.com/office/drawing/2016/5/12/chartex" xmlns:cx7="http://schemas.microsoft.com/office/drawing/2016/5/13/chartex" xmlns:cx8="http://schemas.microsoft.com/office/drawing/2016/5/14/chartex" xmlns:mc="http://schemas.openxmlformats.org/markup-compatibility/2006" xmlns:aink="http://schemas.microsoft.com/office/drawing/2016/ink" xmlns:am3d="http://schemas.microsoft.com/office/drawing/2017/model3d" xmlns:o="urn:schemas-microsoft-com:office:office" xmlns:r="http://schemas.openxmlformats.org/officeDocument/2006/relationships" xmlns:m="http://schemas.openxmlformats.org/officeDocument/2006/math" xmlns:v="urn:schemas-microsoft-com:vml" xmlns:wp14="http://schemas.microsoft.com/office/word/2010/wordprocessingDrawing" xmlns:wp="http://schemas.openxmlformats.org/drawingml/2006/wordprocessingDrawing" xmlns:w10="urn:schemas-microsoft-com:office:word" xmlns:w="http://schemas.openxmlformats.org/wordprocessingml/2006/main" xmlns:w14="http://schemas.microsoft.com/office/word/2010/wordml" xmlns:w15="http://schemas.microsoft.com/office/word/2012/wordml" xmlns:w16cid="http://schemas.microsoft.com/office/word/2016/wordml/cid" xmlns:w16se="http://schemas.microsoft.com/office/word/2015/wordml/symex" xmlns:wpg="http://schemas.microsoft.com/office/word/2010/wordprocessingGroup" xmlns:wpi="http://schemas.microsoft.com/office/word/2010/wordprocessingInk" xmlns:wne="http://schemas.microsoft.com/office/word/2006/wordml" xmlns:wps="http://schemas.microsoft.com/office/word/2010/wordprocessingShape" mc:Ignorable="w14 w15 w16se w16cid wp14">
+  <w:comment w:id="2" w:author="Willard E Williamson" w:date="2020-10-19T17:27:00Z" w:initials="WEW">
+    <w:p>
+      <w:pPr>
+        <w:pStyle w:val="CommentText"/>
+      </w:pPr>
+      <w:r>
+        <w:rPr>
+          <w:rStyle w:val="CommentReference"/>
+        </w:rPr>
+        <w:annotationRef/>
+      </w:r>
+      <w:r>
+        <w:t>Consider breaking the data up into regions of interest and focus on that.  For example, focus on regions where people in your group are from.</w:t>
+      </w:r>
+    </w:p>
+  </w:comment>
+  <w:comment w:id="3" w:author="Willard E Williamson" w:date="2020-10-19T17:26:00Z" w:initials="WEW">
+    <w:p>
+      <w:pPr>
+        <w:pStyle w:val="CommentText"/>
+      </w:pPr>
+      <w:r>
+        <w:rPr>
+          <w:rStyle w:val="CommentReference"/>
+        </w:rPr>
+        <w:annotationRef/>
+      </w:r>
+      <w:r>
+        <w:t>What a bargain!</w:t>
+      </w:r>
+    </w:p>
+  </w:comment>
+  <w:comment w:id="4" w:author="Willard E Williamson" w:date="2020-10-19T17:29:00Z" w:initials="WEW">
+    <w:p>
+      <w:pPr>
+        <w:pStyle w:val="CommentText"/>
+      </w:pPr>
+      <w:r>
+        <w:rPr>
+          <w:rStyle w:val="CommentReference"/>
+        </w:rPr>
+        <w:annotationRef/>
+      </w:r>
+      <w:r>
+        <w:t xml:space="preserve">Where is Subaru </w:t>
+      </w:r>
+      <w:r>
+        <w:rPr>
+          <mc:AlternateContent>
+            <mc:Choice Requires="w16se"/>
+            <mc:Fallback>
+              <w:rFonts w:ascii="Segoe UI Emoji" w:eastAsia="Segoe UI Emoji" w:hAnsi="Segoe UI Emoji" w:cs="Segoe UI Emoji"/>
+            </mc:Fallback>
+          </mc:AlternateContent>
+        </w:rPr>
+        <mc:AlternateContent>
+          <mc:Choice Requires="w16se">
+            <w16se:symEx w16se:font="Segoe UI Emoji" w16se:char="1F60A"/>
+          </mc:Choice>
+          <mc:Fallback>
+            <w:t>😊</w:t>
+          </mc:Fallback>
+        </mc:AlternateContent>
+      </w:r>
+    </w:p>
+  </w:comment>
+  <w:comment w:id="5" w:author="Willard E Williamson" w:date="2020-10-19T17:27:00Z" w:initials="WEW">
+    <w:p>
+      <w:pPr>
+        <w:pStyle w:val="CommentText"/>
+      </w:pPr>
+      <w:r>
+        <w:rPr>
+          <w:rStyle w:val="CommentReference"/>
+        </w:rPr>
+        <w:annotationRef/>
+      </w:r>
+      <w:r>
+        <w:t>Consider adding Radom Forest and Deep learning which will be covered soon.</w:t>
+      </w:r>
+    </w:p>
+  </w:comment>
+  <w:comment w:id="6" w:author="Willard E Williamson" w:date="2020-10-19T17:30:00Z" w:initials="WEW">
+    <w:p>
+      <w:pPr>
+        <w:pStyle w:val="CommentText"/>
+      </w:pPr>
+      <w:r>
+        <w:rPr>
+          <w:rStyle w:val="CommentReference"/>
+        </w:rPr>
+        <w:annotationRef/>
+      </w:r>
+      <w:r>
+        <w:t>Random Forest could be useful for inference</w:t>
+      </w:r>
+      <w:bookmarkStart w:id="7" w:name="_GoBack"/>
+      <w:bookmarkEnd w:id="7"/>
+    </w:p>
+  </w:comment>
+</w:comments>
+</file>
+
+<file path=word/commentsExtended.xml><?xml version="1.0" encoding="utf-8"?>
+<w15:commentsEx xmlns:wpc="http://schemas.microsoft.com/office/word/2010/wordprocessingCanvas" xmlns:cx="http://schemas.microsoft.com/office/drawing/2014/chartex" xmlns:cx1="http://schemas.microsoft.com/office/drawing/2015/9/8/chartex" xmlns:cx2="http://schemas.microsoft.com/office/drawing/2015/10/21/chartex" xmlns:cx3="http://schemas.microsoft.com/office/drawing/2016/5/9/chartex" xmlns:cx4="http://schemas.microsoft.com/office/drawing/2016/5/10/chartex" xmlns:cx5="http://schemas.microsoft.com/office/drawing/2016/5/11/chartex" xmlns:cx6="http://schemas.microsoft.com/office/drawing/2016/5/12/chartex" xmlns:cx7="http://schemas.microsoft.com/office/drawing/2016/5/13/chartex" xmlns:cx8="http://schemas.microsoft.com/office/drawing/2016/5/14/chartex" xmlns:mc="http://schemas.openxmlformats.org/markup-compatibility/2006" xmlns:aink="http://schemas.microsoft.com/office/drawing/2016/ink" xmlns:am3d="http://schemas.microsoft.com/office/drawing/2017/model3d" xmlns:o="urn:schemas-microsoft-com:office:office" xmlns:r="http://schemas.openxmlformats.org/officeDocument/2006/relationships" xmlns:m="http://schemas.openxmlformats.org/officeDocument/2006/math" xmlns:v="urn:schemas-microsoft-com:vml" xmlns:wp14="http://schemas.microsoft.com/office/word/2010/wordprocessingDrawing" xmlns:wp="http://schemas.openxmlformats.org/drawingml/2006/wordprocessingDrawing" xmlns:w10="urn:schemas-microsoft-com:office:word" xmlns:w="http://schemas.openxmlformats.org/wordprocessingml/2006/main" xmlns:w14="http://schemas.microsoft.com/office/word/2010/wordml" xmlns:w15="http://schemas.microsoft.com/office/word/2012/wordml" xmlns:w16cid="http://schemas.microsoft.com/office/word/2016/wordml/cid" xmlns:w16se="http://schemas.microsoft.com/office/word/2015/wordml/symex" xmlns:wpg="http://schemas.microsoft.com/office/word/2010/wordprocessingGroup" xmlns:wpi="http://schemas.microsoft.com/office/word/2010/wordprocessingInk" xmlns:wne="http://schemas.microsoft.com/office/word/2006/wordml" xmlns:wps="http://schemas.microsoft.com/office/word/2010/wordprocessingShape" mc:Ignorable="w14 w15 w16se w16cid wp14">
+  <w15:commentEx w15:paraId="7C628015" w15:done="0"/>
+  <w15:commentEx w15:paraId="72CDC610" w15:done="0"/>
+  <w15:commentEx w15:paraId="62BB738B" w15:done="0"/>
+  <w15:commentEx w15:paraId="73823CFD" w15:done="0"/>
+  <w15:commentEx w15:paraId="68E386C8" w15:done="0"/>
+</w15:commentsEx>
+</file>
+
+<file path=word/commentsIds.xml><?xml version="1.0" encoding="utf-8"?>
+<w16cid:commentsIds xmlns:wpc="http://schemas.microsoft.com/office/word/2010/wordprocessingCanvas" xmlns:cx="http://schemas.microsoft.com/office/drawing/2014/chartex" xmlns:cx1="http://schemas.microsoft.com/office/drawing/2015/9/8/chartex" xmlns:cx2="http://schemas.microsoft.com/office/drawing/2015/10/21/chartex" xmlns:cx3="http://schemas.microsoft.com/office/drawing/2016/5/9/chartex" xmlns:cx4="http://schemas.microsoft.com/office/drawing/2016/5/10/chartex" xmlns:cx5="http://schemas.microsoft.com/office/drawing/2016/5/11/chartex" xmlns:cx6="http://schemas.microsoft.com/office/drawing/2016/5/12/chartex" xmlns:cx7="http://schemas.microsoft.com/office/drawing/2016/5/13/chartex" xmlns:cx8="http://schemas.microsoft.com/office/drawing/2016/5/14/chartex" xmlns:mc="http://schemas.openxmlformats.org/markup-compatibility/2006" xmlns:aink="http://schemas.microsoft.com/office/drawing/2016/ink" xmlns:am3d="http://schemas.microsoft.com/office/drawing/2017/model3d" xmlns:o="urn:schemas-microsoft-com:office:office" xmlns:r="http://schemas.openxmlformats.org/officeDocument/2006/relationships" xmlns:m="http://schemas.openxmlformats.org/officeDocument/2006/math" xmlns:v="urn:schemas-microsoft-com:vml" xmlns:wp14="http://schemas.microsoft.com/office/word/2010/wordprocessingDrawing" xmlns:wp="http://schemas.openxmlformats.org/drawingml/2006/wordprocessingDrawing" xmlns:w10="urn:schemas-microsoft-com:office:word" xmlns:w="http://schemas.openxmlformats.org/wordprocessingml/2006/main" xmlns:w14="http://schemas.microsoft.com/office/word/2010/wordml" xmlns:w15="http://schemas.microsoft.com/office/word/2012/wordml" xmlns:w16cid="http://schemas.microsoft.com/office/word/2016/wordml/cid" xmlns:w16se="http://schemas.microsoft.com/office/word/2015/wordml/symex" xmlns:wpg="http://schemas.microsoft.com/office/word/2010/wordprocessingGroup" xmlns:wpi="http://schemas.microsoft.com/office/word/2010/wordprocessingInk" xmlns:wne="http://schemas.microsoft.com/office/word/2006/wordml" xmlns:wps="http://schemas.microsoft.com/office/word/2010/wordprocessingShape" mc:Ignorable="w14 w15 w16se w16cid wp14">
+  <w16cid:commentId w16cid:paraId="7C628015" w16cid:durableId="23384B13"/>
+  <w16cid:commentId w16cid:paraId="72CDC610" w16cid:durableId="23384ACF"/>
+  <w16cid:commentId w16cid:paraId="62BB738B" w16cid:durableId="23384B74"/>
+  <w16cid:commentId w16cid:paraId="73823CFD" w16cid:durableId="23384AE5"/>
+  <w16cid:commentId w16cid:paraId="68E386C8" w16cid:durableId="23384BD3"/>
+</w16cid:commentsIds>
+</file>
+
 <file path=word/endnotes.xml><?xml version="1.0" encoding="utf-8"?>
-<w:endnotes xmlns:wpc="http://schemas.microsoft.com/office/word/2010/wordprocessingCanvas" xmlns:cx="http://schemas.microsoft.com/office/drawing/2014/chartex" xmlns:cx1="http://schemas.microsoft.com/office/drawing/2015/9/8/chartex" xmlns:cx2="http://schemas.microsoft.com/office/drawing/2015/10/21/chartex" xmlns:cx3="http://schemas.microsoft.com/office/drawing/2016/5/9/chartex" xmlns:cx4="http://schemas.microsoft.com/office/drawing/2016/5/10/chartex" xmlns:cx5="http://schemas.microsoft.com/office/drawing/2016/5/11/chartex" xmlns:cx6="http://schemas.microsoft.com/office/drawing/2016/5/12/chartex" xmlns:cx7="http://schemas.microsoft.com/office/drawing/2016/5/13/chartex" xmlns:cx8="http://schemas.microsoft.com/office/drawing/2016/5/14/chartex" xmlns:mc="http://schemas.openxmlformats.org/markup-compatibility/2006" xmlns:aink="http://schemas.microsoft.com/office/drawing/2016/ink" xmlns:am3d="http://schemas.microsoft.com/office/drawing/2017/model3d" xmlns:o="urn:schemas-microsoft-com:office:office" xmlns:r="http://schemas.openxmlformats.org/officeDocument/2006/relationships" xmlns:m="http://schemas.openxmlformats.org/officeDocument/2006/math" xmlns:v="urn:schemas-microsoft-com:vml" xmlns:wp14="http://schemas.microsoft.com/office/word/2010/wordprocessingDrawing" xmlns:wp="http://schemas.openxmlformats.org/drawingml/2006/wordprocessingDrawing" xmlns:w10="urn:schemas-microsoft-com:office:word" xmlns:w="http://schemas.openxmlformats.org/wordprocessingml/2006/main" xmlns:w14="http://schemas.microsoft.com/office/word/2010/wordml" xmlns:w15="http://schemas.microsoft.com/office/word/2012/wordml" xmlns:w16cex="http://schemas.microsoft.com/office/word/2018/wordml/cex" xmlns:w16cid="http://schemas.microsoft.com/office/word/2016/wordml/cid" xmlns:w16="http://schemas.microsoft.com/office/word/2018/wordml" xmlns:w16se="http://schemas.microsoft.com/office/word/2015/wordml/symex" xmlns:wpg="http://schemas.microsoft.com/office/word/2010/wordprocessingGroup" xmlns:wpi="http://schemas.microsoft.com/office/word/2010/wordprocessingInk" xmlns:wne="http://schemas.microsoft.com/office/word/2006/wordml" xmlns:wps="http://schemas.microsoft.com/office/word/2010/wordprocessingShape" mc:Ignorable="w14 w15 w16se w16cid w16 w16cex wp14">
+<w:endnotes xmlns:wpc="http://schemas.microsoft.com/office/word/2010/wordprocessingCanvas" xmlns:cx="http://schemas.microsoft.com/office/drawing/2014/chartex" xmlns:cx1="http://schemas.microsoft.com/office/drawing/2015/9/8/chartex" xmlns:cx2="http://schemas.microsoft.com/office/drawing/2015/10/21/chartex" xmlns:cx3="http://schemas.microsoft.com/office/drawing/2016/5/9/chartex" xmlns:cx4="http://schemas.microsoft.com/office/drawing/2016/5/10/chartex" xmlns:cx5="http://schemas.microsoft.com/office/drawing/2016/5/11/chartex" xmlns:cx6="http://schemas.microsoft.com/office/drawing/2016/5/12/chartex" xmlns:cx7="http://schemas.microsoft.com/office/drawing/2016/5/13/chartex" xmlns:cx8="http://schemas.microsoft.com/office/drawing/2016/5/14/chartex" xmlns:mc="http://schemas.openxmlformats.org/markup-compatibility/2006" xmlns:aink="http://schemas.microsoft.com/office/drawing/2016/ink" xmlns:am3d="http://schemas.microsoft.com/office/drawing/2017/model3d" xmlns:o="urn:schemas-microsoft-com:office:office" xmlns:r="http://schemas.openxmlformats.org/officeDocument/2006/relationships" xmlns:m="http://schemas.openxmlformats.org/officeDocument/2006/math" xmlns:v="urn:schemas-microsoft-com:vml" xmlns:wp14="http://schemas.microsoft.com/office/word/2010/wordprocessingDrawing" xmlns:wp="http://schemas.openxmlformats.org/drawingml/2006/wordprocessingDrawing" xmlns:w10="urn:schemas-microsoft-com:office:word" xmlns:w="http://schemas.openxmlformats.org/wordprocessingml/2006/main" xmlns:w14="http://schemas.microsoft.com/office/word/2010/wordml" xmlns:w15="http://schemas.microsoft.com/office/word/2012/wordml" xmlns:w16cid="http://schemas.microsoft.com/office/word/2016/wordml/cid" xmlns:w16se="http://schemas.microsoft.com/office/word/2015/wordml/symex" xmlns:wpg="http://schemas.microsoft.com/office/word/2010/wordprocessingGroup" xmlns:wpi="http://schemas.microsoft.com/office/word/2010/wordprocessingInk" xmlns:wne="http://schemas.microsoft.com/office/word/2006/wordml" xmlns:wps="http://schemas.microsoft.com/office/word/2010/wordprocessingShape" mc:Ignorable="w14 w15 w16se w16cid wp14">
   <w:endnote w:type="separator" w:id="-1">
     <w:p>
       <w:pPr>
@@ -4867,31 +4864,18 @@
         <w:endnoteRef/>
       </w:r>
       <w:r>
-        <w:t xml:space="preserve">  Wall Street Journal, “During COVID-19 Pandemic, the Used-Car lot is Hot”, Mike </w:t>
-      </w:r>
-      <w:proofErr w:type="spellStart"/>
-      <w:r>
-        <w:t>Colias</w:t>
-      </w:r>
-      <w:proofErr w:type="spellEnd"/>
-      <w:r>
-        <w:t xml:space="preserve">, July </w:t>
-      </w:r>
-      <w:proofErr w:type="gramStart"/>
-      <w:r>
-        <w:t xml:space="preserve">2020  </w:t>
+        <w:t xml:space="preserve">  Wall Street Journal, “During COVID-19 Pandemic, the Used-Car lot is Hot”, Mike Colias, July 2020  </w:t>
       </w:r>
       <w:r>
         <w:t>https://www.wsj.com/articles/during-covid-19-pandemic-the-used-car-lot-is-hot-11593774001</w:t>
       </w:r>
-      <w:proofErr w:type="gramEnd"/>
     </w:p>
   </w:endnote>
 </w:endnotes>
 </file>
 
 <file path=word/footer1.xml><?xml version="1.0" encoding="utf-8"?>
-<w:ftr xmlns:wpc="http://schemas.microsoft.com/office/word/2010/wordprocessingCanvas" xmlns:cx="http://schemas.microsoft.com/office/drawing/2014/chartex" xmlns:cx1="http://schemas.microsoft.com/office/drawing/2015/9/8/chartex" xmlns:cx2="http://schemas.microsoft.com/office/drawing/2015/10/21/chartex" xmlns:cx3="http://schemas.microsoft.com/office/drawing/2016/5/9/chartex" xmlns:cx4="http://schemas.microsoft.com/office/drawing/2016/5/10/chartex" xmlns:cx5="http://schemas.microsoft.com/office/drawing/2016/5/11/chartex" xmlns:cx6="http://schemas.microsoft.com/office/drawing/2016/5/12/chartex" xmlns:cx7="http://schemas.microsoft.com/office/drawing/2016/5/13/chartex" xmlns:cx8="http://schemas.microsoft.com/office/drawing/2016/5/14/chartex" xmlns:mc="http://schemas.openxmlformats.org/markup-compatibility/2006" xmlns:aink="http://schemas.microsoft.com/office/drawing/2016/ink" xmlns:am3d="http://schemas.microsoft.com/office/drawing/2017/model3d" xmlns:o="urn:schemas-microsoft-com:office:office" xmlns:r="http://schemas.openxmlformats.org/officeDocument/2006/relationships" xmlns:m="http://schemas.openxmlformats.org/officeDocument/2006/math" xmlns:v="urn:schemas-microsoft-com:vml" xmlns:wp14="http://schemas.microsoft.com/office/word/2010/wordprocessingDrawing" xmlns:wp="http://schemas.openxmlformats.org/drawingml/2006/wordprocessingDrawing" xmlns:w10="urn:schemas-microsoft-com:office:word" xmlns:w="http://schemas.openxmlformats.org/wordprocessingml/2006/main" xmlns:w14="http://schemas.microsoft.com/office/word/2010/wordml" xmlns:w15="http://schemas.microsoft.com/office/word/2012/wordml" xmlns:w16cex="http://schemas.microsoft.com/office/word/2018/wordml/cex" xmlns:w16cid="http://schemas.microsoft.com/office/word/2016/wordml/cid" xmlns:w16="http://schemas.microsoft.com/office/word/2018/wordml" xmlns:w16se="http://schemas.microsoft.com/office/word/2015/wordml/symex" xmlns:wpg="http://schemas.microsoft.com/office/word/2010/wordprocessingGroup" xmlns:wpi="http://schemas.microsoft.com/office/word/2010/wordprocessingInk" xmlns:wne="http://schemas.microsoft.com/office/word/2006/wordml" xmlns:wps="http://schemas.microsoft.com/office/word/2010/wordprocessingShape" mc:Ignorable="w14 w15 w16se w16cid w16 w16cex wp14">
+<w:ftr xmlns:wpc="http://schemas.microsoft.com/office/word/2010/wordprocessingCanvas" xmlns:cx="http://schemas.microsoft.com/office/drawing/2014/chartex" xmlns:cx1="http://schemas.microsoft.com/office/drawing/2015/9/8/chartex" xmlns:cx2="http://schemas.microsoft.com/office/drawing/2015/10/21/chartex" xmlns:cx3="http://schemas.microsoft.com/office/drawing/2016/5/9/chartex" xmlns:cx4="http://schemas.microsoft.com/office/drawing/2016/5/10/chartex" xmlns:cx5="http://schemas.microsoft.com/office/drawing/2016/5/11/chartex" xmlns:cx6="http://schemas.microsoft.com/office/drawing/2016/5/12/chartex" xmlns:cx7="http://schemas.microsoft.com/office/drawing/2016/5/13/chartex" xmlns:cx8="http://schemas.microsoft.com/office/drawing/2016/5/14/chartex" xmlns:mc="http://schemas.openxmlformats.org/markup-compatibility/2006" xmlns:aink="http://schemas.microsoft.com/office/drawing/2016/ink" xmlns:am3d="http://schemas.microsoft.com/office/drawing/2017/model3d" xmlns:o="urn:schemas-microsoft-com:office:office" xmlns:r="http://schemas.openxmlformats.org/officeDocument/2006/relationships" xmlns:m="http://schemas.openxmlformats.org/officeDocument/2006/math" xmlns:v="urn:schemas-microsoft-com:vml" xmlns:wp14="http://schemas.microsoft.com/office/word/2010/wordprocessingDrawing" xmlns:wp="http://schemas.openxmlformats.org/drawingml/2006/wordprocessingDrawing" xmlns:w10="urn:schemas-microsoft-com:office:word" xmlns:w="http://schemas.openxmlformats.org/wordprocessingml/2006/main" xmlns:w14="http://schemas.microsoft.com/office/word/2010/wordml" xmlns:w15="http://schemas.microsoft.com/office/word/2012/wordml" xmlns:w16cid="http://schemas.microsoft.com/office/word/2016/wordml/cid" xmlns:w16se="http://schemas.microsoft.com/office/word/2015/wordml/symex" xmlns:wpg="http://schemas.microsoft.com/office/word/2010/wordprocessingGroup" xmlns:wpi="http://schemas.microsoft.com/office/word/2010/wordprocessingInk" xmlns:wne="http://schemas.microsoft.com/office/word/2006/wordml" xmlns:wps="http://schemas.microsoft.com/office/word/2010/wordprocessingShape" mc:Ignorable="w14 w15 w16se w16cid wp14">
   <w:sdt>
     <w:sdtPr>
       <w:rPr>
@@ -4975,7 +4959,7 @@
 </file>
 
 <file path=word/footnotes.xml><?xml version="1.0" encoding="utf-8"?>
-<w:footnotes xmlns:wpc="http://schemas.microsoft.com/office/word/2010/wordprocessingCanvas" xmlns:cx="http://schemas.microsoft.com/office/drawing/2014/chartex" xmlns:cx1="http://schemas.microsoft.com/office/drawing/2015/9/8/chartex" xmlns:cx2="http://schemas.microsoft.com/office/drawing/2015/10/21/chartex" xmlns:cx3="http://schemas.microsoft.com/office/drawing/2016/5/9/chartex" xmlns:cx4="http://schemas.microsoft.com/office/drawing/2016/5/10/chartex" xmlns:cx5="http://schemas.microsoft.com/office/drawing/2016/5/11/chartex" xmlns:cx6="http://schemas.microsoft.com/office/drawing/2016/5/12/chartex" xmlns:cx7="http://schemas.microsoft.com/office/drawing/2016/5/13/chartex" xmlns:cx8="http://schemas.microsoft.com/office/drawing/2016/5/14/chartex" xmlns:mc="http://schemas.openxmlformats.org/markup-compatibility/2006" xmlns:aink="http://schemas.microsoft.com/office/drawing/2016/ink" xmlns:am3d="http://schemas.microsoft.com/office/drawing/2017/model3d" xmlns:o="urn:schemas-microsoft-com:office:office" xmlns:r="http://schemas.openxmlformats.org/officeDocument/2006/relationships" xmlns:m="http://schemas.openxmlformats.org/officeDocument/2006/math" xmlns:v="urn:schemas-microsoft-com:vml" xmlns:wp14="http://schemas.microsoft.com/office/word/2010/wordprocessingDrawing" xmlns:wp="http://schemas.openxmlformats.org/drawingml/2006/wordprocessingDrawing" xmlns:w10="urn:schemas-microsoft-com:office:word" xmlns:w="http://schemas.openxmlformats.org/wordprocessingml/2006/main" xmlns:w14="http://schemas.microsoft.com/office/word/2010/wordml" xmlns:w15="http://schemas.microsoft.com/office/word/2012/wordml" xmlns:w16cex="http://schemas.microsoft.com/office/word/2018/wordml/cex" xmlns:w16cid="http://schemas.microsoft.com/office/word/2016/wordml/cid" xmlns:w16="http://schemas.microsoft.com/office/word/2018/wordml" xmlns:w16se="http://schemas.microsoft.com/office/word/2015/wordml/symex" xmlns:wpg="http://schemas.microsoft.com/office/word/2010/wordprocessingGroup" xmlns:wpi="http://schemas.microsoft.com/office/word/2010/wordprocessingInk" xmlns:wne="http://schemas.microsoft.com/office/word/2006/wordml" xmlns:wps="http://schemas.microsoft.com/office/word/2010/wordprocessingShape" mc:Ignorable="w14 w15 w16se w16cid w16 w16cex wp14">
+<w:footnotes xmlns:wpc="http://schemas.microsoft.com/office/word/2010/wordprocessingCanvas" xmlns:cx="http://schemas.microsoft.com/office/drawing/2014/chartex" xmlns:cx1="http://schemas.microsoft.com/office/drawing/2015/9/8/chartex" xmlns:cx2="http://schemas.microsoft.com/office/drawing/2015/10/21/chartex" xmlns:cx3="http://schemas.microsoft.com/office/drawing/2016/5/9/chartex" xmlns:cx4="http://schemas.microsoft.com/office/drawing/2016/5/10/chartex" xmlns:cx5="http://schemas.microsoft.com/office/drawing/2016/5/11/chartex" xmlns:cx6="http://schemas.microsoft.com/office/drawing/2016/5/12/chartex" xmlns:cx7="http://schemas.microsoft.com/office/drawing/2016/5/13/chartex" xmlns:cx8="http://schemas.microsoft.com/office/drawing/2016/5/14/chartex" xmlns:mc="http://schemas.openxmlformats.org/markup-compatibility/2006" xmlns:aink="http://schemas.microsoft.com/office/drawing/2016/ink" xmlns:am3d="http://schemas.microsoft.com/office/drawing/2017/model3d" xmlns:o="urn:schemas-microsoft-com:office:office" xmlns:r="http://schemas.openxmlformats.org/officeDocument/2006/relationships" xmlns:m="http://schemas.openxmlformats.org/officeDocument/2006/math" xmlns:v="urn:schemas-microsoft-com:vml" xmlns:wp14="http://schemas.microsoft.com/office/word/2010/wordprocessingDrawing" xmlns:wp="http://schemas.openxmlformats.org/drawingml/2006/wordprocessingDrawing" xmlns:w10="urn:schemas-microsoft-com:office:word" xmlns:w="http://schemas.openxmlformats.org/wordprocessingml/2006/main" xmlns:w14="http://schemas.microsoft.com/office/word/2010/wordml" xmlns:w15="http://schemas.microsoft.com/office/word/2012/wordml" xmlns:w16cid="http://schemas.microsoft.com/office/word/2016/wordml/cid" xmlns:w16se="http://schemas.microsoft.com/office/word/2015/wordml/symex" xmlns:wpg="http://schemas.microsoft.com/office/word/2010/wordprocessingGroup" xmlns:wpi="http://schemas.microsoft.com/office/word/2010/wordprocessingInk" xmlns:wne="http://schemas.microsoft.com/office/word/2006/wordml" xmlns:wps="http://schemas.microsoft.com/office/word/2010/wordprocessingShape" mc:Ignorable="w14 w15 w16se w16cid wp14">
   <w:footnote w:type="separator" w:id="-1">
     <w:p>
       <w:pPr>
@@ -5000,7 +4984,7 @@
 </file>
 
 <file path=word/numbering.xml><?xml version="1.0" encoding="utf-8"?>
-<w:numbering xmlns:wpc="http://schemas.microsoft.com/office/word/2010/wordprocessingCanvas" xmlns:cx="http://schemas.microsoft.com/office/drawing/2014/chartex" xmlns:cx1="http://schemas.microsoft.com/office/drawing/2015/9/8/chartex" xmlns:cx2="http://schemas.microsoft.com/office/drawing/2015/10/21/chartex" xmlns:cx3="http://schemas.microsoft.com/office/drawing/2016/5/9/chartex" xmlns:cx4="http://schemas.microsoft.com/office/drawing/2016/5/10/chartex" xmlns:cx5="http://schemas.microsoft.com/office/drawing/2016/5/11/chartex" xmlns:cx6="http://schemas.microsoft.com/office/drawing/2016/5/12/chartex" xmlns:cx7="http://schemas.microsoft.com/office/drawing/2016/5/13/chartex" xmlns:cx8="http://schemas.microsoft.com/office/drawing/2016/5/14/chartex" xmlns:mc="http://schemas.openxmlformats.org/markup-compatibility/2006" xmlns:aink="http://schemas.microsoft.com/office/drawing/2016/ink" xmlns:am3d="http://schemas.microsoft.com/office/drawing/2017/model3d" xmlns:o="urn:schemas-microsoft-com:office:office" xmlns:r="http://schemas.openxmlformats.org/officeDocument/2006/relationships" xmlns:m="http://schemas.openxmlformats.org/officeDocument/2006/math" xmlns:v="urn:schemas-microsoft-com:vml" xmlns:wp14="http://schemas.microsoft.com/office/word/2010/wordprocessingDrawing" xmlns:wp="http://schemas.openxmlformats.org/drawingml/2006/wordprocessingDrawing" xmlns:w10="urn:schemas-microsoft-com:office:word" xmlns:w="http://schemas.openxmlformats.org/wordprocessingml/2006/main" xmlns:w14="http://schemas.microsoft.com/office/word/2010/wordml" xmlns:w15="http://schemas.microsoft.com/office/word/2012/wordml" xmlns:w16cex="http://schemas.microsoft.com/office/word/2018/wordml/cex" xmlns:w16cid="http://schemas.microsoft.com/office/word/2016/wordml/cid" xmlns:w16="http://schemas.microsoft.com/office/word/2018/wordml" xmlns:w16se="http://schemas.microsoft.com/office/word/2015/wordml/symex" xmlns:wpg="http://schemas.microsoft.com/office/word/2010/wordprocessingGroup" xmlns:wpi="http://schemas.microsoft.com/office/word/2010/wordprocessingInk" xmlns:wne="http://schemas.microsoft.com/office/word/2006/wordml" xmlns:wps="http://schemas.microsoft.com/office/word/2010/wordprocessingShape" mc:Ignorable="w14 w15 w16se w16cid w16 w16cex wp14">
+<w:numbering xmlns:wpc="http://schemas.microsoft.com/office/word/2010/wordprocessingCanvas" xmlns:cx="http://schemas.microsoft.com/office/drawing/2014/chartex" xmlns:cx1="http://schemas.microsoft.com/office/drawing/2015/9/8/chartex" xmlns:cx2="http://schemas.microsoft.com/office/drawing/2015/10/21/chartex" xmlns:cx3="http://schemas.microsoft.com/office/drawing/2016/5/9/chartex" xmlns:cx4="http://schemas.microsoft.com/office/drawing/2016/5/10/chartex" xmlns:cx5="http://schemas.microsoft.com/office/drawing/2016/5/11/chartex" xmlns:cx6="http://schemas.microsoft.com/office/drawing/2016/5/12/chartex" xmlns:cx7="http://schemas.microsoft.com/office/drawing/2016/5/13/chartex" xmlns:cx8="http://schemas.microsoft.com/office/drawing/2016/5/14/chartex" xmlns:mc="http://schemas.openxmlformats.org/markup-compatibility/2006" xmlns:aink="http://schemas.microsoft.com/office/drawing/2016/ink" xmlns:am3d="http://schemas.microsoft.com/office/drawing/2017/model3d" xmlns:o="urn:schemas-microsoft-com:office:office" xmlns:r="http://schemas.openxmlformats.org/officeDocument/2006/relationships" xmlns:m="http://schemas.openxmlformats.org/officeDocument/2006/math" xmlns:v="urn:schemas-microsoft-com:vml" xmlns:wp14="http://schemas.microsoft.com/office/word/2010/wordprocessingDrawing" xmlns:wp="http://schemas.openxmlformats.org/drawingml/2006/wordprocessingDrawing" xmlns:w10="urn:schemas-microsoft-com:office:word" xmlns:w="http://schemas.openxmlformats.org/wordprocessingml/2006/main" xmlns:w14="http://schemas.microsoft.com/office/word/2010/wordml" xmlns:w15="http://schemas.microsoft.com/office/word/2012/wordml" xmlns:w16cid="http://schemas.microsoft.com/office/word/2016/wordml/cid" xmlns:w16se="http://schemas.microsoft.com/office/word/2015/wordml/symex" xmlns:wpg="http://schemas.microsoft.com/office/word/2010/wordprocessingGroup" xmlns:wpi="http://schemas.microsoft.com/office/word/2010/wordprocessingInk" xmlns:wne="http://schemas.microsoft.com/office/word/2006/wordml" xmlns:wps="http://schemas.microsoft.com/office/word/2010/wordprocessingShape" mc:Ignorable="w14 w15 w16se w16cid wp14">
   <w:abstractNum w:abstractNumId="0" w15:restartNumberingAfterBreak="0">
     <w:nsid w:val="1BDB630C"/>
     <w:multiLevelType w:val="hybridMultilevel"/>
@@ -6425,8 +6409,16 @@
 </w:numbering>
 </file>
 
+<file path=word/people.xml><?xml version="1.0" encoding="utf-8"?>
+<w15:people xmlns:wpc="http://schemas.microsoft.com/office/word/2010/wordprocessingCanvas" xmlns:cx="http://schemas.microsoft.com/office/drawing/2014/chartex" xmlns:cx1="http://schemas.microsoft.com/office/drawing/2015/9/8/chartex" xmlns:cx2="http://schemas.microsoft.com/office/drawing/2015/10/21/chartex" xmlns:cx3="http://schemas.microsoft.com/office/drawing/2016/5/9/chartex" xmlns:cx4="http://schemas.microsoft.com/office/drawing/2016/5/10/chartex" xmlns:cx5="http://schemas.microsoft.com/office/drawing/2016/5/11/chartex" xmlns:cx6="http://schemas.microsoft.com/office/drawing/2016/5/12/chartex" xmlns:cx7="http://schemas.microsoft.com/office/drawing/2016/5/13/chartex" xmlns:cx8="http://schemas.microsoft.com/office/drawing/2016/5/14/chartex" xmlns:mc="http://schemas.openxmlformats.org/markup-compatibility/2006" xmlns:aink="http://schemas.microsoft.com/office/drawing/2016/ink" xmlns:am3d="http://schemas.microsoft.com/office/drawing/2017/model3d" xmlns:o="urn:schemas-microsoft-com:office:office" xmlns:r="http://schemas.openxmlformats.org/officeDocument/2006/relationships" xmlns:m="http://schemas.openxmlformats.org/officeDocument/2006/math" xmlns:v="urn:schemas-microsoft-com:vml" xmlns:wp14="http://schemas.microsoft.com/office/word/2010/wordprocessingDrawing" xmlns:wp="http://schemas.openxmlformats.org/drawingml/2006/wordprocessingDrawing" xmlns:w10="urn:schemas-microsoft-com:office:word" xmlns:w="http://schemas.openxmlformats.org/wordprocessingml/2006/main" xmlns:w14="http://schemas.microsoft.com/office/word/2010/wordml" xmlns:w15="http://schemas.microsoft.com/office/word/2012/wordml" xmlns:w16cid="http://schemas.microsoft.com/office/word/2016/wordml/cid" xmlns:w16se="http://schemas.microsoft.com/office/word/2015/wordml/symex" xmlns:wpg="http://schemas.microsoft.com/office/word/2010/wordprocessingGroup" xmlns:wpi="http://schemas.microsoft.com/office/word/2010/wordprocessingInk" xmlns:wne="http://schemas.microsoft.com/office/word/2006/wordml" xmlns:wps="http://schemas.microsoft.com/office/word/2010/wordprocessingShape" mc:Ignorable="w14 w15 w16se w16cid wp14">
+  <w15:person w15:author="Willard E Williamson">
+    <w15:presenceInfo w15:providerId="None" w15:userId="Willard E Williamson"/>
+  </w15:person>
+</w15:people>
+</file>
+
 <file path=word/styles.xml><?xml version="1.0" encoding="utf-8"?>
-<w:styles xmlns:mc="http://schemas.openxmlformats.org/markup-compatibility/2006" xmlns:r="http://schemas.openxmlformats.org/officeDocument/2006/relationships" xmlns:w="http://schemas.openxmlformats.org/wordprocessingml/2006/main" xmlns:w14="http://schemas.microsoft.com/office/word/2010/wordml" xmlns:w15="http://schemas.microsoft.com/office/word/2012/wordml" xmlns:w16cex="http://schemas.microsoft.com/office/word/2018/wordml/cex" xmlns:w16cid="http://schemas.microsoft.com/office/word/2016/wordml/cid" xmlns:w16="http://schemas.microsoft.com/office/word/2018/wordml" xmlns:w16se="http://schemas.microsoft.com/office/word/2015/wordml/symex" mc:Ignorable="w14 w15 w16se w16cid w16 w16cex">
+<w:styles xmlns:mc="http://schemas.openxmlformats.org/markup-compatibility/2006" xmlns:r="http://schemas.openxmlformats.org/officeDocument/2006/relationships" xmlns:w="http://schemas.openxmlformats.org/wordprocessingml/2006/main" xmlns:w14="http://schemas.microsoft.com/office/word/2010/wordml" xmlns:w15="http://schemas.microsoft.com/office/word/2012/wordml" xmlns:w16cid="http://schemas.microsoft.com/office/word/2016/wordml/cid" xmlns:w16se="http://schemas.microsoft.com/office/word/2015/wordml/symex" mc:Ignorable="w14 w15 w16se w16cid">
   <w:docDefaults>
     <w:rPrDefault>
       <w:rPr>
@@ -7048,6 +7040,74 @@
       <w:szCs w:val="18"/>
     </w:rPr>
   </w:style>
+  <w:style w:type="character" w:styleId="CommentReference">
+    <w:name w:val="annotation reference"/>
+    <w:basedOn w:val="DefaultParagraphFont"/>
+    <w:uiPriority w:val="99"/>
+    <w:semiHidden/>
+    <w:unhideWhenUsed/>
+    <w:rsid w:val="00144E9C"/>
+    <w:rPr>
+      <w:sz w:val="16"/>
+      <w:szCs w:val="16"/>
+    </w:rPr>
+  </w:style>
+  <w:style w:type="paragraph" w:styleId="CommentText">
+    <w:name w:val="annotation text"/>
+    <w:basedOn w:val="Normal"/>
+    <w:link w:val="CommentTextChar"/>
+    <w:uiPriority w:val="99"/>
+    <w:semiHidden/>
+    <w:unhideWhenUsed/>
+    <w:rsid w:val="00144E9C"/>
+    <w:pPr>
+      <w:spacing w:line="240" w:lineRule="auto"/>
+    </w:pPr>
+    <w:rPr>
+      <w:sz w:val="20"/>
+      <w:szCs w:val="20"/>
+    </w:rPr>
+  </w:style>
+  <w:style w:type="character" w:customStyle="1" w:styleId="CommentTextChar">
+    <w:name w:val="Comment Text Char"/>
+    <w:basedOn w:val="DefaultParagraphFont"/>
+    <w:link w:val="CommentText"/>
+    <w:uiPriority w:val="99"/>
+    <w:semiHidden/>
+    <w:rsid w:val="00144E9C"/>
+    <w:rPr>
+      <w:sz w:val="20"/>
+      <w:szCs w:val="20"/>
+    </w:rPr>
+  </w:style>
+  <w:style w:type="paragraph" w:styleId="CommentSubject">
+    <w:name w:val="annotation subject"/>
+    <w:basedOn w:val="CommentText"/>
+    <w:next w:val="CommentText"/>
+    <w:link w:val="CommentSubjectChar"/>
+    <w:uiPriority w:val="99"/>
+    <w:semiHidden/>
+    <w:unhideWhenUsed/>
+    <w:rsid w:val="00144E9C"/>
+    <w:rPr>
+      <w:b/>
+      <w:bCs/>
+    </w:rPr>
+  </w:style>
+  <w:style w:type="character" w:customStyle="1" w:styleId="CommentSubjectChar">
+    <w:name w:val="Comment Subject Char"/>
+    <w:basedOn w:val="CommentTextChar"/>
+    <w:link w:val="CommentSubject"/>
+    <w:uiPriority w:val="99"/>
+    <w:semiHidden/>
+    <w:rsid w:val="00144E9C"/>
+    <w:rPr>
+      <w:b/>
+      <w:bCs/>
+      <w:sz w:val="20"/>
+      <w:szCs w:val="20"/>
+    </w:rPr>
+  </w:style>
 </w:styles>
 </file>
 
@@ -7351,7 +7411,7 @@
 </file>
 
 <file path=customXml/itemProps1.xml><?xml version="1.0" encoding="utf-8"?>
-<ds:datastoreItem xmlns:ds="http://schemas.openxmlformats.org/officeDocument/2006/customXml" ds:itemID="{E00204AE-6EAB-4524-9D5F-B88514CB587B}">
+<ds:datastoreItem xmlns:ds="http://schemas.openxmlformats.org/officeDocument/2006/customXml" ds:itemID="{A3A2EE77-4F64-41CC-A15D-F24E97E83EDE}">
   <ds:schemaRefs>
     <ds:schemaRef ds:uri="http://schemas.openxmlformats.org/officeDocument/2006/bibliography"/>
   </ds:schemaRefs>

--- a/project_proposal.docx
+++ b/project_proposal.docx
@@ -10,10 +10,23 @@
         <w:rPr>
           <w:b/>
           <w:bCs/>
+          <w:color w:val="FF0000"/>
           <w:sz w:val="48"/>
           <w:szCs w:val="48"/>
         </w:rPr>
       </w:pPr>
+      <w:r>
+        <w:rPr>
+          <w:b/>
+          <w:bCs/>
+          <w:color w:val="FF0000"/>
+          <w:sz w:val="48"/>
+          <w:szCs w:val="48"/>
+        </w:rPr>
+        <w:t>Grade: 100%</w:t>
+      </w:r>
+      <w:bookmarkStart w:id="0" w:name="_GoBack"/>
+      <w:bookmarkEnd w:id="0"/>
     </w:p>
     <w:p>
       <w:pPr>
@@ -422,7 +435,25 @@
           <w:sz w:val="24"/>
           <w:szCs w:val="24"/>
         </w:rPr>
-        <w:t>Ralph Parlin  |  Patrick Prioletti  |  Brian Schramke  |  Kobi Wiseman</w:t>
+        <w:t xml:space="preserve">Ralph </w:t>
+      </w:r>
+      <w:proofErr w:type="gramStart"/>
+      <w:r>
+        <w:rPr>
+          <w:rFonts w:ascii="Arial" w:hAnsi="Arial" w:cs="Arial"/>
+          <w:sz w:val="24"/>
+          <w:szCs w:val="24"/>
+        </w:rPr>
+        <w:t>Parlin  |</w:t>
+      </w:r>
+      <w:proofErr w:type="gramEnd"/>
+      <w:r>
+        <w:rPr>
+          <w:rFonts w:ascii="Arial" w:hAnsi="Arial" w:cs="Arial"/>
+          <w:sz w:val="24"/>
+          <w:szCs w:val="24"/>
+        </w:rPr>
+        <w:t xml:space="preserve">  Patrick Prioletti  |  Brian Schramke  |  Kobi Wiseman</w:t>
       </w:r>
     </w:p>
     <w:p>
@@ -1588,7 +1619,16 @@
           <w:sz w:val="20"/>
           <w:szCs w:val="20"/>
         </w:rPr>
-        <w:t xml:space="preserve"> on 21 September</w:t>
+        <w:t xml:space="preserve"> on 21 </w:t>
+      </w:r>
+      <w:proofErr w:type="gramStart"/>
+      <w:r>
+        <w:rPr>
+          <w:rFonts w:ascii="Arial" w:hAnsi="Arial" w:cs="Arial"/>
+          <w:sz w:val="20"/>
+          <w:szCs w:val="20"/>
+        </w:rPr>
+        <w:t>September</w:t>
       </w:r>
       <w:r>
         <w:rPr>
@@ -1598,6 +1638,7 @@
         </w:rPr>
         <w:t>,</w:t>
       </w:r>
+      <w:proofErr w:type="gramEnd"/>
       <w:r>
         <w:rPr>
           <w:rFonts w:ascii="Arial" w:hAnsi="Arial" w:cs="Arial"/>
@@ -1788,7 +1829,7 @@
         </w:rPr>
         <w:t>Sale attributes [</w:t>
       </w:r>
-      <w:bookmarkStart w:id="0" w:name="_Hlk53519204"/>
+      <w:bookmarkStart w:id="1" w:name="_Hlk53519204"/>
       <w:r>
         <w:rPr>
           <w:rFonts w:ascii="Arial" w:hAnsi="Arial" w:cs="Arial"/>
@@ -1821,7 +1862,7 @@
         </w:rPr>
         <w:t>is_certified, listed_date]</w:t>
       </w:r>
-      <w:bookmarkEnd w:id="0"/>
+      <w:bookmarkEnd w:id="1"/>
     </w:p>
     <w:p>
       <w:pPr>
@@ -1852,7 +1893,7 @@
         </w:rPr>
         <w:t xml:space="preserve"> [</w:t>
       </w:r>
-      <w:bookmarkStart w:id="1" w:name="_Hlk53519213"/>
+      <w:bookmarkStart w:id="2" w:name="_Hlk53519213"/>
       <w:r>
         <w:rPr>
           <w:rFonts w:ascii="Arial" w:hAnsi="Arial" w:cs="Arial"/>
@@ -1861,7 +1902,7 @@
         </w:rPr>
         <w:t>city, dealerzip, lat/long</w:t>
       </w:r>
-      <w:bookmarkEnd w:id="1"/>
+      <w:bookmarkEnd w:id="2"/>
       <w:r>
         <w:rPr>
           <w:rFonts w:ascii="Arial" w:hAnsi="Arial" w:cs="Arial"/>
@@ -1996,8 +2037,18 @@
           <w:sz w:val="20"/>
           <w:szCs w:val="20"/>
         </w:rPr>
-        <w:t>and how many days some of the vehicles are on the market</w:t>
-      </w:r>
+        <w:t xml:space="preserve">and how many days some of the vehicles are on the </w:t>
+      </w:r>
+      <w:proofErr w:type="gramStart"/>
+      <w:r>
+        <w:rPr>
+          <w:rFonts w:ascii="Arial" w:hAnsi="Arial" w:cs="Arial"/>
+          <w:sz w:val="20"/>
+          <w:szCs w:val="20"/>
+        </w:rPr>
+        <w:t>market</w:t>
+      </w:r>
+      <w:proofErr w:type="gramEnd"/>
     </w:p>
     <w:p>
       <w:pPr>
@@ -2042,7 +2093,7 @@
           <w:szCs w:val="20"/>
         </w:rPr>
       </w:pPr>
-      <w:commentRangeStart w:id="2"/>
+      <w:commentRangeStart w:id="3"/>
       <w:r>
         <w:rPr>
           <w:rFonts w:ascii="Arial" w:hAnsi="Arial" w:cs="Arial"/>
@@ -2051,12 +2102,12 @@
         </w:rPr>
         <w:t xml:space="preserve">To reduce the dataset </w:t>
       </w:r>
-      <w:commentRangeEnd w:id="2"/>
+      <w:commentRangeEnd w:id="3"/>
       <w:r>
         <w:rPr>
           <w:rStyle w:val="CommentReference"/>
         </w:rPr>
-        <w:commentReference w:id="2"/>
+        <w:commentReference w:id="3"/>
       </w:r>
       <w:r>
         <w:rPr>
@@ -2797,7 +2848,7 @@
                 <w:szCs w:val="18"/>
               </w:rPr>
             </w:pPr>
-            <w:commentRangeStart w:id="3"/>
+            <w:commentRangeStart w:id="4"/>
             <w:r>
               <w:rPr>
                 <w:rFonts w:ascii="Arial" w:hAnsi="Arial" w:cs="Arial"/>
@@ -2806,12 +2857,12 @@
               </w:rPr>
               <w:t>165</w:t>
             </w:r>
-            <w:commentRangeEnd w:id="3"/>
+            <w:commentRangeEnd w:id="4"/>
             <w:r>
               <w:rPr>
                 <w:rStyle w:val="CommentReference"/>
               </w:rPr>
-              <w:commentReference w:id="3"/>
+              <w:commentReference w:id="4"/>
             </w:r>
           </w:p>
         </w:tc>
@@ -3325,14 +3376,14 @@
           <w:szCs w:val="20"/>
         </w:rPr>
       </w:pPr>
-      <w:commentRangeStart w:id="4"/>
-      <w:commentRangeEnd w:id="4"/>
+      <w:commentRangeStart w:id="5"/>
+      <w:commentRangeEnd w:id="5"/>
       <w:r>
         <w:rPr>
           <w:rStyle w:val="CommentReference"/>
           <w:rFonts w:asciiTheme="minorHAnsi" w:eastAsiaTheme="minorHAnsi" w:hAnsiTheme="minorHAnsi" w:cstheme="minorBidi"/>
         </w:rPr>
-        <w:commentReference w:id="4"/>
+        <w:commentReference w:id="5"/>
       </w:r>
     </w:p>
     <w:p>
@@ -3383,7 +3434,7 @@
           <w:szCs w:val="18"/>
         </w:rPr>
       </w:pPr>
-      <w:commentRangeStart w:id="5"/>
+      <w:commentRangeStart w:id="6"/>
       <w:r>
         <w:rPr>
           <w:rStyle w:val="normaltextrun"/>
@@ -3393,13 +3444,13 @@
         </w:rPr>
         <w:t>Using Linear Regressio</w:t>
       </w:r>
-      <w:commentRangeEnd w:id="5"/>
+      <w:commentRangeEnd w:id="6"/>
       <w:r>
         <w:rPr>
           <w:rStyle w:val="CommentReference"/>
           <w:rFonts w:asciiTheme="minorHAnsi" w:eastAsiaTheme="minorHAnsi" w:hAnsiTheme="minorHAnsi" w:cstheme="minorBidi"/>
         </w:rPr>
-        <w:commentReference w:id="5"/>
+        <w:commentReference w:id="6"/>
       </w:r>
       <w:r>
         <w:rPr>
@@ -3619,7 +3670,27 @@
           <w:sz w:val="20"/>
           <w:szCs w:val="20"/>
         </w:rPr>
-        <w:t>Predict region where to find a particular vehicle configuration to assist buyers in targeting searches </w:t>
+        <w:t xml:space="preserve">Predict region where to find a </w:t>
+      </w:r>
+      <w:proofErr w:type="gramStart"/>
+      <w:r>
+        <w:rPr>
+          <w:rStyle w:val="normaltextrun"/>
+          <w:rFonts w:ascii="Arial" w:hAnsi="Arial" w:cs="Arial"/>
+          <w:sz w:val="20"/>
+          <w:szCs w:val="20"/>
+        </w:rPr>
+        <w:t>particular vehicle</w:t>
+      </w:r>
+      <w:proofErr w:type="gramEnd"/>
+      <w:r>
+        <w:rPr>
+          <w:rStyle w:val="normaltextrun"/>
+          <w:rFonts w:ascii="Arial" w:hAnsi="Arial" w:cs="Arial"/>
+          <w:sz w:val="20"/>
+          <w:szCs w:val="20"/>
+        </w:rPr>
+        <w:t xml:space="preserve"> configuration to assist buyers in targeting searches </w:t>
       </w:r>
     </w:p>
     <w:p>
@@ -3648,7 +3719,7 @@
           <w:szCs w:val="18"/>
         </w:rPr>
       </w:pPr>
-      <w:commentRangeStart w:id="6"/>
+      <w:commentRangeStart w:id="7"/>
       <w:r>
         <w:rPr>
           <w:rStyle w:val="normaltextrun"/>
@@ -3660,13 +3731,13 @@
         </w:rPr>
         <w:t>Inference</w:t>
       </w:r>
-      <w:commentRangeEnd w:id="6"/>
+      <w:commentRangeEnd w:id="7"/>
       <w:r>
         <w:rPr>
           <w:rStyle w:val="CommentReference"/>
           <w:rFonts w:asciiTheme="minorHAnsi" w:eastAsiaTheme="minorHAnsi" w:hAnsiTheme="minorHAnsi" w:cstheme="minorBidi"/>
         </w:rPr>
-        <w:commentReference w:id="6"/>
+        <w:commentReference w:id="7"/>
       </w:r>
       <w:r>
         <w:rPr>
@@ -4707,7 +4778,7 @@
 
 <file path=word/comments.xml><?xml version="1.0" encoding="utf-8"?>
 <w:comments xmlns:wpc="http://schemas.microsoft.com/office/word/2010/wordprocessingCanvas" xmlns:cx="http://schemas.microsoft.com/office/drawing/2014/chartex" xmlns:cx1="http://schemas.microsoft.com/office/drawing/2015/9/8/chartex" xmlns:cx2="http://schemas.microsoft.com/office/drawing/2015/10/21/chartex" xmlns:cx3="http://schemas.microsoft.com/office/drawing/2016/5/9/chartex" xmlns:cx4="http://schemas.microsoft.com/office/drawing/2016/5/10/chartex" xmlns:cx5="http://schemas.microsoft.com/office/drawing/2016/5/11/chartex" xmlns:cx6="http://schemas.microsoft.com/office/drawing/2016/5/12/chartex" xmlns:cx7="http://schemas.microsoft.com/office/drawing/2016/5/13/chartex" xmlns:cx8="http://schemas.microsoft.com/office/drawing/2016/5/14/chartex" xmlns:mc="http://schemas.openxmlformats.org/markup-compatibility/2006" xmlns:aink="http://schemas.microsoft.com/office/drawing/2016/ink" xmlns:am3d="http://schemas.microsoft.com/office/drawing/2017/model3d" xmlns:o="urn:schemas-microsoft-com:office:office" xmlns:r="http://schemas.openxmlformats.org/officeDocument/2006/relationships" xmlns:m="http://schemas.openxmlformats.org/officeDocument/2006/math" xmlns:v="urn:schemas-microsoft-com:vml" xmlns:wp14="http://schemas.microsoft.com/office/word/2010/wordprocessingDrawing" xmlns:wp="http://schemas.openxmlformats.org/drawingml/2006/wordprocessingDrawing" xmlns:w10="urn:schemas-microsoft-com:office:word" xmlns:w="http://schemas.openxmlformats.org/wordprocessingml/2006/main" xmlns:w14="http://schemas.microsoft.com/office/word/2010/wordml" xmlns:w15="http://schemas.microsoft.com/office/word/2012/wordml" xmlns:w16cid="http://schemas.microsoft.com/office/word/2016/wordml/cid" xmlns:w16se="http://schemas.microsoft.com/office/word/2015/wordml/symex" xmlns:wpg="http://schemas.microsoft.com/office/word/2010/wordprocessingGroup" xmlns:wpi="http://schemas.microsoft.com/office/word/2010/wordprocessingInk" xmlns:wne="http://schemas.microsoft.com/office/word/2006/wordml" xmlns:wps="http://schemas.microsoft.com/office/word/2010/wordprocessingShape" mc:Ignorable="w14 w15 w16se w16cid wp14">
-  <w:comment w:id="2" w:author="Willard E Williamson" w:date="2020-10-19T17:27:00Z" w:initials="WEW">
+  <w:comment w:id="3" w:author="Willard E Williamson" w:date="2020-10-19T17:27:00Z" w:initials="WEW">
     <w:p>
       <w:pPr>
         <w:pStyle w:val="CommentText"/>
@@ -4723,7 +4794,7 @@
       </w:r>
     </w:p>
   </w:comment>
-  <w:comment w:id="3" w:author="Willard E Williamson" w:date="2020-10-19T17:26:00Z" w:initials="WEW">
+  <w:comment w:id="4" w:author="Willard E Williamson" w:date="2020-10-19T17:26:00Z" w:initials="WEW">
     <w:p>
       <w:pPr>
         <w:pStyle w:val="CommentText"/>
@@ -4739,7 +4810,7 @@
       </w:r>
     </w:p>
   </w:comment>
-  <w:comment w:id="4" w:author="Willard E Williamson" w:date="2020-10-19T17:29:00Z" w:initials="WEW">
+  <w:comment w:id="5" w:author="Willard E Williamson" w:date="2020-10-19T17:29:00Z" w:initials="WEW">
     <w:p>
       <w:pPr>
         <w:pStyle w:val="CommentText"/>
@@ -4773,7 +4844,7 @@
       </w:r>
     </w:p>
   </w:comment>
-  <w:comment w:id="5" w:author="Willard E Williamson" w:date="2020-10-19T17:27:00Z" w:initials="WEW">
+  <w:comment w:id="6" w:author="Willard E Williamson" w:date="2020-10-19T17:27:00Z" w:initials="WEW">
     <w:p>
       <w:pPr>
         <w:pStyle w:val="CommentText"/>
@@ -4789,7 +4860,7 @@
       </w:r>
     </w:p>
   </w:comment>
-  <w:comment w:id="6" w:author="Willard E Williamson" w:date="2020-10-19T17:30:00Z" w:initials="WEW">
+  <w:comment w:id="7" w:author="Willard E Williamson" w:date="2020-10-19T17:30:00Z" w:initials="WEW">
     <w:p>
       <w:pPr>
         <w:pStyle w:val="CommentText"/>
@@ -4803,8 +4874,6 @@
       <w:r>
         <w:t>Random Forest could be useful for inference</w:t>
       </w:r>
-      <w:bookmarkStart w:id="7" w:name="_GoBack"/>
-      <w:bookmarkEnd w:id="7"/>
     </w:p>
   </w:comment>
 </w:comments>
@@ -7411,7 +7480,7 @@
 </file>
 
 <file path=customXml/itemProps1.xml><?xml version="1.0" encoding="utf-8"?>
-<ds:datastoreItem xmlns:ds="http://schemas.openxmlformats.org/officeDocument/2006/customXml" ds:itemID="{A3A2EE77-4F64-41CC-A15D-F24E97E83EDE}">
+<ds:datastoreItem xmlns:ds="http://schemas.openxmlformats.org/officeDocument/2006/customXml" ds:itemID="{9351F969-058C-47E7-99B6-EF8210A9F28A}">
   <ds:schemaRefs>
     <ds:schemaRef ds:uri="http://schemas.openxmlformats.org/officeDocument/2006/bibliography"/>
   </ds:schemaRefs>
